--- a/www/chapters/IPT07820-comp.docx
+++ b/www/chapters/IPT07820-comp.docx
@@ -15,10 +15,10 @@
     <w:p>
       <w:pPr>
         <w:rPr>
-          <w:del w:id="1" w:author="Comparison" w:date="2019-10-24T22:37:00Z"/>
+          <w:del w:id="1" w:author="Comparison" w:date="2019-10-30T17:25:00Z"/>
         </w:rPr>
       </w:pPr>
-      <w:del w:id="2" w:author="Comparison" w:date="2019-10-24T22:37:00Z">
+      <w:del w:id="2" w:author="Comparison" w:date="2019-10-30T17:25:00Z">
         <w:r>
           <w:delText xml:space="preserve">Where an insurer is using a cash receipts method, any additional premiums that relate to a taxable insurance contract which are received on or after the implementation date will be subject to tax at the new rate </w:delText>
         </w:r>
@@ -30,10 +30,10 @@
     <w:p>
       <w:pPr>
         <w:rPr>
-          <w:del w:id="3" w:author="Comparison" w:date="2019-10-24T22:37:00Z"/>
+          <w:del w:id="3" w:author="Comparison" w:date="2019-10-30T17:25:00Z"/>
         </w:rPr>
       </w:pPr>
-      <w:del w:id="4" w:author="Comparison" w:date="2019-10-24T22:37:00Z">
+      <w:del w:id="4" w:author="Comparison" w:date="2019-10-30T17:25:00Z">
         <w:r>
           <w:delText>Where an insurer is using the special accounting scheme, and a concessionary period has not been granted, the new rate of tax will apply to any additional premiums with tax points under the special accounting sche</w:delText>
         </w:r>
@@ -45,10 +45,10 @@
     <w:p>
       <w:pPr>
         <w:rPr>
-          <w:del w:id="5" w:author="Comparison" w:date="2019-10-24T22:37:00Z"/>
+          <w:del w:id="5" w:author="Comparison" w:date="2019-10-30T17:25:00Z"/>
         </w:rPr>
       </w:pPr>
-      <w:del w:id="6" w:author="Comparison" w:date="2019-10-24T22:37:00Z">
+      <w:del w:id="6" w:author="Comparison" w:date="2019-10-30T17:25:00Z">
         <w:r>
           <w:delText>Where an insurer is using the special accounting scheme, and the concessionary period has been granted, any additional premiums written on or after the impleme</w:delText>
         </w:r>
@@ -60,10 +60,10 @@
     <w:p>
       <w:pPr>
         <w:rPr>
-          <w:del w:id="7" w:author="Comparison" w:date="2019-10-24T22:37:00Z"/>
+          <w:del w:id="7" w:author="Comparison" w:date="2019-10-30T17:25:00Z"/>
         </w:rPr>
       </w:pPr>
-      <w:del w:id="8" w:author="Comparison" w:date="2019-10-24T22:37:00Z">
+      <w:del w:id="8" w:author="Comparison" w:date="2019-10-30T17:25:00Z">
         <w:r>
           <w:delText>the tax point relating to that instalment occurs before the end of the transitional period, and</w:delText>
         </w:r>
@@ -72,10 +72,10 @@
     <w:p>
       <w:pPr>
         <w:rPr>
-          <w:del w:id="9" w:author="Comparison" w:date="2019-10-24T22:37:00Z"/>
+          <w:del w:id="9" w:author="Comparison" w:date="2019-10-30T17:25:00Z"/>
         </w:rPr>
       </w:pPr>
-      <w:del w:id="10" w:author="Comparison" w:date="2019-10-24T22:37:00Z">
+      <w:del w:id="10" w:author="Comparison" w:date="2019-10-30T17:25:00Z">
         <w:r>
           <w:delText>the additional premium written does not rel</w:delText>
         </w:r>
@@ -87,10 +87,10 @@
     <w:p>
       <w:pPr>
         <w:rPr>
-          <w:del w:id="11" w:author="Comparison" w:date="2019-10-24T22:37:00Z"/>
+          <w:del w:id="11" w:author="Comparison" w:date="2019-10-30T17:25:00Z"/>
         </w:rPr>
       </w:pPr>
-      <w:del w:id="12" w:author="Comparison" w:date="2019-10-24T22:37:00Z">
+      <w:del w:id="12" w:author="Comparison" w:date="2019-10-30T17:25:00Z">
         <w:r>
           <w:delText>This is essentially an anti-avoidance measure, known as anti-forestalling, to help prevent abuse of the transitional arrangements. The intention is to prevent new risks, which would normally be the subject of a new policy, being added to</w:delText>
         </w:r>
@@ -102,10 +102,10 @@
     <w:p>
       <w:pPr>
         <w:rPr>
-          <w:del w:id="13" w:author="Comparison" w:date="2019-10-24T22:37:00Z"/>
+          <w:del w:id="13" w:author="Comparison" w:date="2019-10-30T17:25:00Z"/>
         </w:rPr>
       </w:pPr>
-      <w:del w:id="14" w:author="Comparison" w:date="2019-10-24T22:37:00Z">
+      <w:del w:id="14" w:author="Comparison" w:date="2019-10-30T17:25:00Z">
         <w:r>
           <w:delText>Example 10 (1997)</w:delText>
         </w:r>
@@ -114,10 +114,10 @@
     <w:p>
       <w:pPr>
         <w:rPr>
-          <w:del w:id="15" w:author="Comparison" w:date="2019-10-24T22:37:00Z"/>
+          <w:del w:id="15" w:author="Comparison" w:date="2019-10-30T17:25:00Z"/>
         </w:rPr>
       </w:pPr>
-      <w:del w:id="16" w:author="Comparison" w:date="2019-10-24T22:37:00Z">
+      <w:del w:id="16" w:author="Comparison" w:date="2019-10-30T17:25:00Z">
         <w:r>
           <w:delText>An insurer underwrites a policy covering a company’s fleet of cars and assumes the risk before 1 April 1997.</w:delText>
         </w:r>
@@ -126,10 +126,10 @@
     <w:p>
       <w:pPr>
         <w:rPr>
-          <w:del w:id="17" w:author="Comparison" w:date="2019-10-24T22:37:00Z"/>
+          <w:del w:id="17" w:author="Comparison" w:date="2019-10-30T17:25:00Z"/>
         </w:rPr>
       </w:pPr>
-      <w:del w:id="18" w:author="Comparison" w:date="2019-10-24T22:37:00Z">
+      <w:del w:id="18" w:author="Comparison" w:date="2019-10-30T17:25:00Z">
         <w:r>
           <w:delText>During the tr</w:delText>
         </w:r>
@@ -141,10 +141,10 @@
     <w:p>
       <w:pPr>
         <w:rPr>
-          <w:del w:id="19" w:author="Comparison" w:date="2019-10-24T22:37:00Z"/>
+          <w:del w:id="19" w:author="Comparison" w:date="2019-10-30T17:25:00Z"/>
         </w:rPr>
       </w:pPr>
-      <w:del w:id="20" w:author="Comparison" w:date="2019-10-24T22:37:00Z">
+      <w:del w:id="20" w:author="Comparison" w:date="2019-10-30T17:25:00Z">
         <w:r>
           <w:delText>Following their normal practice the insurer does not create a new policy but simply extends the cover under the existing policy and calls for an addit</w:delText>
         </w:r>
@@ -156,17 +156,17 @@
     <w:p>
       <w:pPr>
         <w:rPr>
-          <w:del w:id="21" w:author="Comparison" w:date="2019-10-24T22:37:00Z"/>
+          <w:del w:id="21" w:author="Comparison" w:date="2019-10-30T17:25:00Z"/>
         </w:rPr>
       </w:pPr>
     </w:p>
     <w:p>
       <w:pPr>
         <w:rPr>
-          <w:del w:id="22" w:author="Comparison" w:date="2019-10-24T22:37:00Z"/>
+          <w:del w:id="22" w:author="Comparison" w:date="2019-10-30T17:25:00Z"/>
         </w:rPr>
       </w:pPr>
-      <w:del w:id="23" w:author="Comparison" w:date="2019-10-24T22:37:00Z">
+      <w:del w:id="23" w:author="Comparison" w:date="2019-10-30T17:25:00Z">
         <w:r>
           <w:delText>Example 11 (1999)</w:delText>
         </w:r>
@@ -175,10 +175,10 @@
     <w:p>
       <w:pPr>
         <w:rPr>
-          <w:del w:id="24" w:author="Comparison" w:date="2019-10-24T22:37:00Z"/>
+          <w:del w:id="24" w:author="Comparison" w:date="2019-10-30T17:25:00Z"/>
         </w:rPr>
       </w:pPr>
-      <w:del w:id="25" w:author="Comparison" w:date="2019-10-24T22:37:00Z">
+      <w:del w:id="25" w:author="Comparison" w:date="2019-10-30T17:25:00Z">
         <w:r>
           <w:delText>An insurer underwrites a policy - made before 1 July 1999, which covers a building in Som</w:delText>
         </w:r>
@@ -190,10 +190,10 @@
     <w:p>
       <w:pPr>
         <w:rPr>
-          <w:del w:id="26" w:author="Comparison" w:date="2019-10-24T22:37:00Z"/>
+          <w:del w:id="26" w:author="Comparison" w:date="2019-10-30T17:25:00Z"/>
         </w:rPr>
       </w:pPr>
-      <w:del w:id="27" w:author="Comparison" w:date="2019-10-24T22:37:00Z">
+      <w:del w:id="27" w:author="Comparison" w:date="2019-10-30T17:25:00Z">
         <w:r>
           <w:lastRenderedPageBreak/>
           <w:delText>In August 1999 the owner of the building purchases a second building in central London and, to avoid IPT at the new rate, he asks for it to be covered under the policy which covers the building in Somerset. If it would be the insurer’s normal practi</w:delText>
@@ -206,10 +206,10 @@
     <w:p>
       <w:pPr>
         <w:rPr>
-          <w:del w:id="28" w:author="Comparison" w:date="2019-10-24T22:37:00Z"/>
+          <w:del w:id="28" w:author="Comparison" w:date="2019-10-30T17:25:00Z"/>
         </w:rPr>
       </w:pPr>
-      <w:del w:id="29" w:author="Comparison" w:date="2019-10-24T22:37:00Z">
+      <w:del w:id="29" w:author="Comparison" w:date="2019-10-30T17:25:00Z">
         <w:r>
           <w:delText>If the insurer agrees to add it to the original policy the related additional premium will be liable to IPT at 5 per cent, even if the insurer receives or writes it bef</w:delText>
         </w:r>
@@ -221,17 +221,17 @@
     <w:p>
       <w:pPr>
         <w:rPr>
-          <w:del w:id="30" w:author="Comparison" w:date="2019-10-24T22:37:00Z"/>
+          <w:del w:id="30" w:author="Comparison" w:date="2019-10-30T17:25:00Z"/>
         </w:rPr>
       </w:pPr>
     </w:p>
     <w:p>
       <w:pPr>
         <w:rPr>
-          <w:del w:id="31" w:author="Comparison" w:date="2019-10-24T22:37:00Z"/>
+          <w:del w:id="31" w:author="Comparison" w:date="2019-10-30T17:25:00Z"/>
         </w:rPr>
       </w:pPr>
-      <w:del w:id="32" w:author="Comparison" w:date="2019-10-24T22:37:00Z">
+      <w:del w:id="32" w:author="Comparison" w:date="2019-10-30T17:25:00Z">
         <w:r>
           <w:delText>Example 12 (1999)</w:delText>
         </w:r>
@@ -240,10 +240,10 @@
     <w:p>
       <w:pPr>
         <w:rPr>
-          <w:del w:id="33" w:author="Comparison" w:date="2019-10-24T22:37:00Z"/>
+          <w:del w:id="33" w:author="Comparison" w:date="2019-10-30T17:25:00Z"/>
         </w:rPr>
       </w:pPr>
-      <w:del w:id="34" w:author="Comparison" w:date="2019-10-24T22:37:00Z">
+      <w:del w:id="34" w:author="Comparison" w:date="2019-10-30T17:25:00Z">
         <w:r>
           <w:delText>The insurer underwrites a policy - before 1 July 1999. This covers four shops in a small arcade, with identical terms of cover.</w:delText>
         </w:r>
@@ -252,10 +252,10 @@
     <w:p>
       <w:pPr>
         <w:rPr>
-          <w:del w:id="35" w:author="Comparison" w:date="2019-10-24T22:37:00Z"/>
+          <w:del w:id="35" w:author="Comparison" w:date="2019-10-30T17:25:00Z"/>
         </w:rPr>
       </w:pPr>
-      <w:del w:id="36" w:author="Comparison" w:date="2019-10-24T22:37:00Z">
+      <w:del w:id="36" w:author="Comparison" w:date="2019-10-30T17:25:00Z">
         <w:r>
           <w:delText>Th</w:delText>
         </w:r>
@@ -270,10 +270,10 @@
     <w:p>
       <w:pPr>
         <w:rPr>
-          <w:del w:id="37" w:author="Comparison" w:date="2019-10-24T22:37:00Z"/>
+          <w:del w:id="37" w:author="Comparison" w:date="2019-10-30T17:25:00Z"/>
         </w:rPr>
       </w:pPr>
-      <w:del w:id="38" w:author="Comparison" w:date="2019-10-24T22:37:00Z">
+      <w:del w:id="38" w:author="Comparison" w:date="2019-10-30T17:25:00Z">
         <w:r>
           <w:delText>The additional premium will be liable to IPT at 4 per cent (the old rate).</w:delText>
         </w:r>
@@ -282,10 +282,10 @@
     <w:p>
       <w:pPr>
         <w:rPr>
-          <w:del w:id="39" w:author="Comparison" w:date="2019-10-24T22:37:00Z"/>
+          <w:del w:id="39" w:author="Comparison" w:date="2019-10-30T17:25:00Z"/>
         </w:rPr>
       </w:pPr>
-      <w:del w:id="40" w:author="Comparison" w:date="2019-10-24T22:37:00Z">
+      <w:del w:id="40" w:author="Comparison" w:date="2019-10-30T17:25:00Z">
         <w:r>
           <w:delText>This concept of normal practice is the insurer’s normal practice and not the market’s normal practice. Therefore a risk is ‘new’ if it would be the insurer’s normal</w:delText>
         </w:r>
@@ -300,10 +300,10 @@
     <w:p>
       <w:pPr>
         <w:rPr>
-          <w:ins w:id="41" w:author="Comparison" w:date="2019-10-24T22:37:00Z"/>
+          <w:ins w:id="41" w:author="Comparison" w:date="2019-10-30T17:25:00Z"/>
         </w:rPr>
       </w:pPr>
-      <w:ins w:id="42" w:author="Comparison" w:date="2019-10-24T22:37:00Z">
+      <w:ins w:id="42" w:author="Comparison" w:date="2019-10-30T17:25:00Z">
         <w:r>
           <w:t>Additional premiums</w:t>
         </w:r>
@@ -312,10 +312,10 @@
     <w:p>
       <w:pPr>
         <w:rPr>
-          <w:ins w:id="43" w:author="Comparison" w:date="2019-10-24T22:37:00Z"/>
+          <w:ins w:id="43" w:author="Comparison" w:date="2019-10-30T17:25:00Z"/>
         </w:rPr>
       </w:pPr>
-      <w:ins w:id="44" w:author="Comparison" w:date="2019-10-24T22:37:00Z">
+      <w:ins w:id="44" w:author="Comparison" w:date="2019-10-30T17:25:00Z">
         <w:r>
           <w:t>Please note this guidance is for rate rises from 1 June 2017. Please see IPT07865 for guidance relating to rate rises before 1 June 2017.</w:t>
         </w:r>
@@ -324,10 +324,10 @@
     <w:p>
       <w:pPr>
         <w:rPr>
-          <w:ins w:id="45" w:author="Comparison" w:date="2019-10-24T22:37:00Z"/>
+          <w:ins w:id="45" w:author="Comparison" w:date="2019-10-30T17:25:00Z"/>
         </w:rPr>
       </w:pPr>
-      <w:ins w:id="46" w:author="Comparison" w:date="2019-10-24T22:37:00Z">
+      <w:ins w:id="46" w:author="Comparison" w:date="2019-10-30T17:25:00Z">
         <w:r>
           <w:t xml:space="preserve">Where an insurer receives an additional premium on or </w:t>
         </w:r>
@@ -339,10 +339,10 @@
     <w:p>
       <w:pPr>
         <w:rPr>
-          <w:ins w:id="47" w:author="Comparison" w:date="2019-10-24T22:37:00Z"/>
+          <w:ins w:id="47" w:author="Comparison" w:date="2019-10-30T17:25:00Z"/>
         </w:rPr>
       </w:pPr>
-      <w:ins w:id="48" w:author="Comparison" w:date="2019-10-24T22:37:00Z">
+      <w:ins w:id="48" w:author="Comparison" w:date="2019-10-30T17:25:00Z">
         <w:r>
           <w:t>This rule requires consideration of whether</w:t>
         </w:r>
@@ -361,12 +361,12 @@
       <w:r>
         <w:t xml:space="preserve">itional premiums written on or after the </w:t>
       </w:r>
-      <w:del w:id="49" w:author="Comparison" w:date="2019-10-24T22:37:00Z">
+      <w:del w:id="49" w:author="Comparison" w:date="2019-10-30T17:25:00Z">
         <w:r>
           <w:delText>concessionary</w:delText>
         </w:r>
       </w:del>
-      <w:ins w:id="50" w:author="Comparison" w:date="2019-10-24T22:37:00Z">
+      <w:ins w:id="50" w:author="Comparison" w:date="2019-10-30T17:25:00Z">
         <w:r>
           <w:t>back-stop date of the first anniversary of the rate rise</w:t>
         </w:r>
@@ -378,10 +378,10 @@
     <w:p>
       <w:pPr>
         <w:rPr>
-          <w:ins w:id="51" w:author="Comparison" w:date="2019-10-24T22:37:00Z"/>
+          <w:ins w:id="51" w:author="Comparison" w:date="2019-10-30T17:25:00Z"/>
         </w:rPr>
       </w:pPr>
-      <w:ins w:id="52" w:author="Comparison" w:date="2019-10-24T22:37:00Z">
+      <w:ins w:id="52" w:author="Comparison" w:date="2019-10-30T17:25:00Z">
         <w:r>
           <w:t>This continues the effect of the anti-forestalling rules for previous rate rises. Th</w:t>
         </w:r>
@@ -393,10 +393,10 @@
     <w:p>
       <w:pPr>
         <w:rPr>
-          <w:ins w:id="53" w:author="Comparison" w:date="2019-10-24T22:37:00Z"/>
+          <w:ins w:id="53" w:author="Comparison" w:date="2019-10-30T17:25:00Z"/>
         </w:rPr>
       </w:pPr>
-      <w:ins w:id="54" w:author="Comparison" w:date="2019-10-24T22:37:00Z">
+      <w:ins w:id="54" w:author="Comparison" w:date="2019-10-30T17:25:00Z">
         <w:r>
           <w:t>A new risk occurs when cover not previously included in a policy is adde</w:t>
         </w:r>
@@ -411,10 +411,10 @@
     <w:p>
       <w:pPr>
         <w:rPr>
-          <w:ins w:id="55" w:author="Comparison" w:date="2019-10-24T22:37:00Z"/>
+          <w:ins w:id="55" w:author="Comparison" w:date="2019-10-30T17:25:00Z"/>
         </w:rPr>
       </w:pPr>
-      <w:ins w:id="56" w:author="Comparison" w:date="2019-10-24T22:37:00Z">
+      <w:ins w:id="56" w:author="Comparison" w:date="2019-10-30T17:25:00Z">
         <w:r>
           <w:t>“ A MTA will not be in respect of a new risk if it relates to cover under the policy at the time the policy commenced , so that if cover has not yet commenced the insurer is able to provide that cover if and when it is requested at any</w:t>
         </w:r>
@@ -426,10 +426,10 @@
     <w:p>
       <w:pPr>
         <w:rPr>
-          <w:ins w:id="57" w:author="Comparison" w:date="2019-10-24T22:37:00Z"/>
+          <w:ins w:id="57" w:author="Comparison" w:date="2019-10-30T17:25:00Z"/>
         </w:rPr>
       </w:pPr>
-      <w:ins w:id="58" w:author="Comparison" w:date="2019-10-24T22:37:00Z">
+      <w:ins w:id="58" w:author="Comparison" w:date="2019-10-30T17:25:00Z">
         <w:r>
           <w:t>The following examples illustrate this and assume the Insurance contract has been finalised and agreed by the und</w:t>
         </w:r>
@@ -441,10 +441,10 @@
     <w:p>
       <w:pPr>
         <w:rPr>
-          <w:ins w:id="59" w:author="Comparison" w:date="2019-10-24T22:37:00Z"/>
+          <w:ins w:id="59" w:author="Comparison" w:date="2019-10-30T17:25:00Z"/>
         </w:rPr>
       </w:pPr>
-      <w:ins w:id="60" w:author="Comparison" w:date="2019-10-24T22:37:00Z">
+      <w:ins w:id="60" w:author="Comparison" w:date="2019-10-30T17:25:00Z">
         <w:r>
           <w:t>Example 1</w:t>
         </w:r>
@@ -453,10 +453,10 @@
     <w:p>
       <w:pPr>
         <w:rPr>
-          <w:ins w:id="61" w:author="Comparison" w:date="2019-10-24T22:37:00Z"/>
+          <w:ins w:id="61" w:author="Comparison" w:date="2019-10-30T17:25:00Z"/>
         </w:rPr>
       </w:pPr>
-      <w:ins w:id="62" w:author="Comparison" w:date="2019-10-24T22:37:00Z">
+      <w:ins w:id="62" w:author="Comparison" w:date="2019-10-30T17:25:00Z">
         <w:r>
           <w:t>An insurer underwrites a policy covering a company’s fleet of cars and assumes the risk before 1 June 2017.</w:t>
         </w:r>
@@ -465,10 +465,10 @@
     <w:p>
       <w:pPr>
         <w:rPr>
-          <w:ins w:id="63" w:author="Comparison" w:date="2019-10-24T22:37:00Z"/>
+          <w:ins w:id="63" w:author="Comparison" w:date="2019-10-30T17:25:00Z"/>
         </w:rPr>
       </w:pPr>
-      <w:ins w:id="64" w:author="Comparison" w:date="2019-10-24T22:37:00Z">
+      <w:ins w:id="64" w:author="Comparison" w:date="2019-10-30T17:25:00Z">
         <w:r>
           <w:t>After 1 June 2017 the company sells some vehicles and replaces them with other, more expe</w:t>
         </w:r>
@@ -480,10 +480,10 @@
     <w:p>
       <w:pPr>
         <w:rPr>
-          <w:ins w:id="65" w:author="Comparison" w:date="2019-10-24T22:37:00Z"/>
+          <w:ins w:id="65" w:author="Comparison" w:date="2019-10-30T17:25:00Z"/>
         </w:rPr>
       </w:pPr>
-      <w:ins w:id="66" w:author="Comparison" w:date="2019-10-24T22:37:00Z">
+      <w:ins w:id="66" w:author="Comparison" w:date="2019-10-30T17:25:00Z">
         <w:r>
           <w:t xml:space="preserve">The insurer does not create a new policy but simply calls for an additional premium now that the profile of the fleet has changed, which they receive or write before 1 June 2018. The additional premium will be liable to IPT at 10 per cent </w:t>
         </w:r>
@@ -495,10 +495,10 @@
     <w:p>
       <w:pPr>
         <w:rPr>
-          <w:ins w:id="67" w:author="Comparison" w:date="2019-10-24T22:37:00Z"/>
+          <w:ins w:id="67" w:author="Comparison" w:date="2019-10-30T17:25:00Z"/>
         </w:rPr>
       </w:pPr>
-      <w:ins w:id="68" w:author="Comparison" w:date="2019-10-24T22:37:00Z">
+      <w:ins w:id="68" w:author="Comparison" w:date="2019-10-30T17:25:00Z">
         <w:r>
           <w:t>Example 2</w:t>
         </w:r>
@@ -507,10 +507,10 @@
     <w:p>
       <w:pPr>
         <w:rPr>
-          <w:ins w:id="69" w:author="Comparison" w:date="2019-10-24T22:37:00Z"/>
+          <w:ins w:id="69" w:author="Comparison" w:date="2019-10-30T17:25:00Z"/>
         </w:rPr>
       </w:pPr>
-      <w:ins w:id="70" w:author="Comparison" w:date="2019-10-24T22:37:00Z">
+      <w:ins w:id="70" w:author="Comparison" w:date="2019-10-30T17:25:00Z">
         <w:r>
           <w:t>An insurer underwrites a policy - made before 1 June 2017, which covers a single building in Somerset.</w:t>
         </w:r>
@@ -519,10 +519,10 @@
     <w:p>
       <w:pPr>
         <w:rPr>
-          <w:ins w:id="71" w:author="Comparison" w:date="2019-10-24T22:37:00Z"/>
+          <w:ins w:id="71" w:author="Comparison" w:date="2019-10-30T17:25:00Z"/>
         </w:rPr>
       </w:pPr>
-      <w:ins w:id="72" w:author="Comparison" w:date="2019-10-24T22:37:00Z">
+      <w:ins w:id="72" w:author="Comparison" w:date="2019-10-30T17:25:00Z">
         <w:r>
           <w:t xml:space="preserve">In August 2017 the owner of the </w:t>
         </w:r>
@@ -537,10 +537,10 @@
     <w:p>
       <w:pPr>
         <w:rPr>
-          <w:ins w:id="73" w:author="Comparison" w:date="2019-10-24T22:37:00Z"/>
+          <w:ins w:id="73" w:author="Comparison" w:date="2019-10-30T17:25:00Z"/>
         </w:rPr>
       </w:pPr>
-      <w:ins w:id="74" w:author="Comparison" w:date="2019-10-24T22:37:00Z">
+      <w:ins w:id="74" w:author="Comparison" w:date="2019-10-30T17:25:00Z">
         <w:r>
           <w:t>Example 3</w:t>
         </w:r>
@@ -549,10 +549,10 @@
     <w:p>
       <w:pPr>
         <w:rPr>
-          <w:ins w:id="75" w:author="Comparison" w:date="2019-10-24T22:37:00Z"/>
+          <w:ins w:id="75" w:author="Comparison" w:date="2019-10-30T17:25:00Z"/>
         </w:rPr>
       </w:pPr>
-      <w:ins w:id="76" w:author="Comparison" w:date="2019-10-24T22:37:00Z">
+      <w:ins w:id="76" w:author="Comparison" w:date="2019-10-30T17:25:00Z">
         <w:r>
           <w:t>Personal lines annual household policy incepting on 1 January 2017. The policyholder advises the underwriter th</w:t>
         </w:r>
@@ -567,10 +567,10 @@
     <w:p>
       <w:pPr>
         <w:rPr>
-          <w:ins w:id="77" w:author="Comparison" w:date="2019-10-24T22:37:00Z"/>
+          <w:ins w:id="77" w:author="Comparison" w:date="2019-10-30T17:25:00Z"/>
         </w:rPr>
       </w:pPr>
-      <w:ins w:id="78" w:author="Comparison" w:date="2019-10-24T22:37:00Z">
+      <w:ins w:id="78" w:author="Comparison" w:date="2019-10-30T17:25:00Z">
         <w:r>
           <w:t>Example 4</w:t>
         </w:r>
@@ -579,10 +579,10 @@
     <w:p>
       <w:pPr>
         <w:rPr>
-          <w:ins w:id="79" w:author="Comparison" w:date="2019-10-24T22:37:00Z"/>
+          <w:ins w:id="79" w:author="Comparison" w:date="2019-10-30T17:25:00Z"/>
         </w:rPr>
       </w:pPr>
-      <w:ins w:id="80" w:author="Comparison" w:date="2019-10-24T22:37:00Z">
+      <w:ins w:id="80" w:author="Comparison" w:date="2019-10-30T17:25:00Z">
         <w:r>
           <w:t>Commercial domestic cargo (open cover) policy incepting on 1 January 2017. A deposit premium was charged at</w:t>
         </w:r>
@@ -597,10 +597,10 @@
     <w:p>
       <w:pPr>
         <w:rPr>
-          <w:ins w:id="81" w:author="Comparison" w:date="2019-10-24T22:37:00Z"/>
+          <w:ins w:id="81" w:author="Comparison" w:date="2019-10-30T17:25:00Z"/>
         </w:rPr>
       </w:pPr>
-      <w:ins w:id="82" w:author="Comparison" w:date="2019-10-24T22:37:00Z">
+      <w:ins w:id="82" w:author="Comparison" w:date="2019-10-30T17:25:00Z">
         <w:r>
           <w:t>Example 5</w:t>
         </w:r>
@@ -609,10 +609,10 @@
     <w:p>
       <w:pPr>
         <w:rPr>
-          <w:ins w:id="83" w:author="Comparison" w:date="2019-10-24T22:37:00Z"/>
+          <w:ins w:id="83" w:author="Comparison" w:date="2019-10-30T17:25:00Z"/>
         </w:rPr>
       </w:pPr>
-      <w:ins w:id="84" w:author="Comparison" w:date="2019-10-24T22:37:00Z">
+      <w:ins w:id="84" w:author="Comparison" w:date="2019-10-30T17:25:00Z">
         <w:r>
           <w:t>Contractor’s all risk policy incepting on the 1 March 2017. The contract covers a development due to be completed in scheduled stages. The exact dates for compl</w:t>
         </w:r>
@@ -627,10 +627,10 @@
     <w:p>
       <w:pPr>
         <w:rPr>
-          <w:ins w:id="85" w:author="Comparison" w:date="2019-10-24T22:37:00Z"/>
+          <w:ins w:id="85" w:author="Comparison" w:date="2019-10-30T17:25:00Z"/>
         </w:rPr>
       </w:pPr>
-      <w:ins w:id="86" w:author="Comparison" w:date="2019-10-24T22:37:00Z">
+      <w:ins w:id="86" w:author="Comparison" w:date="2019-10-30T17:25:00Z">
         <w:r>
           <w:t>Please note that the above examples apply as described unless the anti- forestalling rules explained in IPT07840 take effect.</w:t>
         </w:r>
@@ -12247,7 +12247,7 @@
     <w:hidden/>
     <w:uiPriority w:val="99"/>
     <w:semiHidden/>
-    <w:rsid w:val="007C2D15"/>
+    <w:rsid w:val="008C0265"/>
     <w:pPr>
       <w:spacing w:after="0" w:line="240" w:lineRule="auto"/>
     </w:pPr>
@@ -12259,7 +12259,7 @@
     <w:uiPriority w:val="99"/>
     <w:semiHidden/>
     <w:unhideWhenUsed/>
-    <w:rsid w:val="007C2D15"/>
+    <w:rsid w:val="008C0265"/>
     <w:pPr>
       <w:spacing w:after="0" w:line="240" w:lineRule="auto"/>
     </w:pPr>
@@ -12275,7 +12275,7 @@
     <w:link w:val="BalloonText"/>
     <w:uiPriority w:val="99"/>
     <w:semiHidden/>
-    <w:rsid w:val="007C2D15"/>
+    <w:rsid w:val="008C0265"/>
     <w:rPr>
       <w:rFonts w:ascii="Segoe UI" w:hAnsi="Segoe UI" w:cs="Segoe UI"/>
       <w:sz w:val="18"/>
@@ -12610,7 +12610,7 @@
 </file>
 
 <file path=customXml/itemProps1.xml><?xml version="1.0" encoding="utf-8"?>
-<ds:datastoreItem xmlns:ds="http://schemas.openxmlformats.org/officeDocument/2006/customXml" ds:itemID="{44851601-38B0-435B-8077-9ED11B22E9E9}">
+<ds:datastoreItem xmlns:ds="http://schemas.openxmlformats.org/officeDocument/2006/customXml" ds:itemID="{688ED075-07D9-4E2F-A9D8-7C58A0C47DFE}">
   <ds:schemaRefs>
     <ds:schemaRef ds:uri="http://schemas.openxmlformats.org/officeDocument/2006/bibliography"/>
   </ds:schemaRefs>
